--- a/problem_description/Eksperyment.docx
+++ b/problem_description/Eksperyment.docx
@@ -1,6 +1,6 @@
 
 <file path=word/document.xml><?xml version="1.0" encoding="utf-8"?>
-<w:document xmlns:wpc="http://schemas.microsoft.com/office/word/2010/wordprocessingCanvas" xmlns:cx="http://schemas.microsoft.com/office/drawing/2014/chartex" xmlns:cx1="http://schemas.microsoft.com/office/drawing/2015/9/8/chartex" xmlns:cx2="http://schemas.microsoft.com/office/drawing/2015/10/21/chartex" xmlns:cx3="http://schemas.microsoft.com/office/drawing/2016/5/9/chartex" xmlns:cx4="http://schemas.microsoft.com/office/drawing/2016/5/10/chartex" xmlns:cx5="http://schemas.microsoft.com/office/drawing/2016/5/11/chartex" xmlns:cx6="http://schemas.microsoft.com/office/drawing/2016/5/12/chartex" xmlns:cx7="http://schemas.microsoft.com/office/drawing/2016/5/13/chartex" xmlns:cx8="http://schemas.microsoft.com/office/drawing/2016/5/14/chartex" xmlns:mc="http://schemas.openxmlformats.org/markup-compatibility/2006" xmlns:aink="http://schemas.microsoft.com/office/drawing/2016/ink" xmlns:am3d="http://schemas.microsoft.com/office/drawing/2017/model3d" xmlns:o="urn:schemas-microsoft-com:office:office" xmlns:oel="http://schemas.microsoft.com/office/2019/extlst" xmlns:r="http://schemas.openxmlformats.org/officeDocument/2006/relationships" xmlns:m="http://schemas.openxmlformats.org/officeDocument/2006/math" xmlns:v="urn:schemas-microsoft-com:vml" xmlns:wp14="http://schemas.microsoft.com/office/word/2010/wordprocessingDrawing" xmlns:wp="http://schemas.openxmlformats.org/drawingml/2006/wordprocessingDrawing" xmlns:w10="urn:schemas-microsoft-com:office:word" xmlns:w="http://schemas.openxmlformats.org/wordprocessingml/2006/main" xmlns:w14="http://schemas.microsoft.com/office/word/2010/wordml" xmlns:w15="http://schemas.microsoft.com/office/word/2012/wordml" xmlns:w16cex="http://schemas.microsoft.com/office/word/2018/wordml/cex" xmlns:w16cid="http://schemas.microsoft.com/office/word/2016/wordml/cid" xmlns:w16="http://schemas.microsoft.com/office/word/2018/wordml" xmlns:w16sdtdh="http://schemas.microsoft.com/office/word/2020/wordml/sdtdatahash" xmlns:w16se="http://schemas.microsoft.com/office/word/2015/wordml/symex" xmlns:wpg="http://schemas.microsoft.com/office/word/2010/wordprocessingGroup" xmlns:wpi="http://schemas.microsoft.com/office/word/2010/wordprocessingInk" xmlns:wne="http://schemas.microsoft.com/office/word/2006/wordml" xmlns:wps="http://schemas.microsoft.com/office/word/2010/wordprocessingShape" mc:Ignorable="w14 w15 w16se w16cid w16 w16cex w16sdtdh wp14">
+<w:document xmlns:wpc="http://schemas.microsoft.com/office/word/2010/wordprocessingCanvas" xmlns:cx="http://schemas.microsoft.com/office/drawing/2014/chartex" xmlns:cx1="http://schemas.microsoft.com/office/drawing/2015/9/8/chartex" xmlns:cx2="http://schemas.microsoft.com/office/drawing/2015/10/21/chartex" xmlns:cx3="http://schemas.microsoft.com/office/drawing/2016/5/9/chartex" xmlns:cx4="http://schemas.microsoft.com/office/drawing/2016/5/10/chartex" xmlns:cx5="http://schemas.microsoft.com/office/drawing/2016/5/11/chartex" xmlns:cx6="http://schemas.microsoft.com/office/drawing/2016/5/12/chartex" xmlns:cx7="http://schemas.microsoft.com/office/drawing/2016/5/13/chartex" xmlns:cx8="http://schemas.microsoft.com/office/drawing/2016/5/14/chartex" xmlns:mc="http://schemas.openxmlformats.org/markup-compatibility/2006" xmlns:aink="http://schemas.microsoft.com/office/drawing/2016/ink" xmlns:am3d="http://schemas.microsoft.com/office/drawing/2017/model3d" xmlns:o="urn:schemas-microsoft-com:office:office" xmlns:oel="http://schemas.microsoft.com/office/2019/extlst" xmlns:r="http://schemas.openxmlformats.org/officeDocument/2006/relationships" xmlns:m="http://schemas.openxmlformats.org/officeDocument/2006/math" xmlns:v="urn:schemas-microsoft-com:vml" xmlns:wp14="http://schemas.microsoft.com/office/word/2010/wordprocessingDrawing" xmlns:wp="http://schemas.openxmlformats.org/drawingml/2006/wordprocessingDrawing" xmlns:w10="urn:schemas-microsoft-com:office:word" xmlns:w="http://schemas.openxmlformats.org/wordprocessingml/2006/main" xmlns:w14="http://schemas.microsoft.com/office/word/2010/wordml" xmlns:w15="http://schemas.microsoft.com/office/word/2012/wordml" xmlns:w16cex="http://schemas.microsoft.com/office/word/2018/wordml/cex" xmlns:w16cid="http://schemas.microsoft.com/office/word/2016/wordml/cid" xmlns:w16="http://schemas.microsoft.com/office/word/2018/wordml" xmlns:w16du="http://schemas.microsoft.com/office/word/2023/wordml/word16du" xmlns:w16sdtdh="http://schemas.microsoft.com/office/word/2020/wordml/sdtdatahash" xmlns:w16se="http://schemas.microsoft.com/office/word/2015/wordml/symex" xmlns:wpg="http://schemas.microsoft.com/office/word/2010/wordprocessingGroup" xmlns:wpi="http://schemas.microsoft.com/office/word/2010/wordprocessingInk" xmlns:wne="http://schemas.microsoft.com/office/word/2006/wordml" xmlns:wps="http://schemas.microsoft.com/office/word/2010/wordprocessingShape" mc:Ignorable="w14 w15 w16se w16cid w16 w16cex w16sdtdh wp14">
   <w:body>
     <w:p>
       <w:pPr>
@@ -77,7 +77,19 @@
         <w:t xml:space="preserve">tej </w:t>
       </w:r>
       <w:r>
-        <w:t xml:space="preserve">wielkości żadna z 5 instancji nie posiada rozwiązania. Wzbudza to pewne wątpliwości co do poprawności generowania instancji, jednak zostało to szczegółowo zbadane i nie znaleziono nieprawidłowości w procedurze do generowania instancji. </w:t>
+        <w:t>wielkości żadna z 5 instancji nie posiada rozwiązania.</w:t>
+      </w:r>
+      <w:r>
+        <w:t xml:space="preserve"> Uzasadnienie tego zjawiska jest dosyć oczywiste. Wyobraźmy sobie, że mamy tylko dwa statki powietrzne i dwa możliwe manewry dla każdego z nich. Wtedy a naszej macierzy kolizji mogą wystąpić maksymalnie 4 konflikty i aby taki problem nie miał rozwiązania gęstość kolizji musiałaby wynosić 100% ! Jednak jeśli zwiększymy liczbę statków powietrznych do 3 nie zmieniając liczby dostępnych manewrów</w:t>
+      </w:r>
+      <w:r>
+        <w:t xml:space="preserve"> </w:t>
+      </w:r>
+      <w:r>
+        <w:t xml:space="preserve">to minimalna liczba kolizji potrzebna do tego aby problem nie posiadał rozwiązania nadal wynosi 4. Ta wartość nie zależy od liczby statków powietrznych, a jedynie od liczby dostępnych manewrów. Jednak zwiększając liczbę statków powietrznych do 3, liczba możliwych konfliktów w macierzy kolizji wynosi 12, zatem minimalna gęstość konfliktów, dla której jest niezerowe prawdopodobieństwo otrzymania instancji bez rozwiązania spadła do 1/3. (Wystarczą 4 kolizje z 12 możliwych). Widać zatem wyraźnie, że zwiększając liczbą statków powietrznych w problemie, a nie modyfikując pozostałych parametrów prawdopodobieństwo wystąpienia instancji bez rozwiązania dopuszczalnego rośnie. </w:t>
+      </w:r>
+      <w:r>
+        <w:t>Zwiększając liczbę statków powietrznych o 1 liczba potencjalnych konfliktów wzrasta o (n+1) / (n-1), gdzie n jest liczbą statków powietrznych przed inkrementacją, podczas, gdy minimalna liczba konfliktów potrzebna, aby uzyskać instancję bez rozwiązania dopuszczalnego pozostaje stała i wynosi m^2, gdzie m to liczba dopuszczalnych manewrów. Zatem, aby utrzymywać w przybliżeniu stała wartość instancji posiadających rozwiązanie należałoby zmniejszać gęstość konfliktów (n+1) / (n-1) razy.</w:t>
       </w:r>
     </w:p>
     <w:p>
@@ -104,7 +116,7 @@
         <w:t xml:space="preserve"> ,</w:t>
       </w:r>
       <w:r>
-        <w:t xml:space="preserve"> czas rozwiązania rośnie kwadratowo. Dopasowana funkcja kwadratowa dobrze odwzorowuje trend danych. Dodatkowo można spostrzec, że współczynniki tej paraboli są małe.</w:t>
+        <w:t xml:space="preserve"> czas rozwiązania rośnie kwadratowo. Dopasowana funkcja kwadratowa dobrze odwzorowuje trend danych. </w:t>
       </w:r>
     </w:p>
     <w:p>
@@ -125,27 +137,13 @@
     </w:p>
     <w:p>
       <w:r>
-        <w:t>W</w:t>
-      </w:r>
-      <w:r>
-        <w:t xml:space="preserve">ygenerowano po pięć instancji problemu dla każdej konfiguracji danych wejściowych problemu i obliczono średnie czasy obliczeń, a także ilość znalezionych rozwiązań. </w:t>
-      </w:r>
-    </w:p>
-    <w:p>
-      <w:r>
-        <w:t xml:space="preserve">W celu zbadania czasu rozwiązania w funkcji </w:t>
-      </w:r>
-      <w:r>
-        <w:t>liczby manewrów</w:t>
-      </w:r>
-      <w:r>
-        <w:t xml:space="preserve"> w problemie przyjęto stałą ilość </w:t>
-      </w:r>
-      <w:r>
-        <w:t xml:space="preserve">statków powietrznych </w:t>
-      </w:r>
-      <w:r>
-        <w:t xml:space="preserve">równą </w:t>
+        <w:lastRenderedPageBreak/>
+        <w:t xml:space="preserve">Wygenerowano po pięć instancji problemu dla każdej konfiguracji danych wejściowych problemu i obliczono średnie czasy obliczeń, a także ilość znalezionych rozwiązań. </w:t>
+      </w:r>
+    </w:p>
+    <w:p>
+      <w:r>
+        <w:t xml:space="preserve">W celu zbadania czasu rozwiązania w funkcji liczby manewrów w problemie przyjęto stałą ilość statków powietrznych równą </w:t>
       </w:r>
       <w:r>
         <w:t>2</w:t>
@@ -218,7 +216,6 @@
         </w:numPr>
       </w:pPr>
       <w:r>
-        <w:lastRenderedPageBreak/>
         <w:t xml:space="preserve">Zarówno jak w przypadku zwiększania wielkości instancji poprzez wzrost liczby samolotów, czas obliczeń rośnie kwadratowo, co jest widoczne po dobrym dopasowaniu się wielomianu stopnia drugiego do danych. </w:t>
       </w:r>
     </w:p>
@@ -364,6 +361,7 @@
         <w:pStyle w:val="Nagwek1"/>
       </w:pPr>
       <w:r>
+        <w:lastRenderedPageBreak/>
         <w:t>Wnioski Końcowe</w:t>
       </w:r>
     </w:p>
@@ -467,7 +465,7 @@
 </file>
 
 <file path=word/endnotes.xml><?xml version="1.0" encoding="utf-8"?>
-<w:endnotes xmlns:wpc="http://schemas.microsoft.com/office/word/2010/wordprocessingCanvas" xmlns:cx="http://schemas.microsoft.com/office/drawing/2014/chartex" xmlns:cx1="http://schemas.microsoft.com/office/drawing/2015/9/8/chartex" xmlns:cx2="http://schemas.microsoft.com/office/drawing/2015/10/21/chartex" xmlns:cx3="http://schemas.microsoft.com/office/drawing/2016/5/9/chartex" xmlns:cx4="http://schemas.microsoft.com/office/drawing/2016/5/10/chartex" xmlns:cx5="http://schemas.microsoft.com/office/drawing/2016/5/11/chartex" xmlns:cx6="http://schemas.microsoft.com/office/drawing/2016/5/12/chartex" xmlns:cx7="http://schemas.microsoft.com/office/drawing/2016/5/13/chartex" xmlns:cx8="http://schemas.microsoft.com/office/drawing/2016/5/14/chartex" xmlns:mc="http://schemas.openxmlformats.org/markup-compatibility/2006" xmlns:aink="http://schemas.microsoft.com/office/drawing/2016/ink" xmlns:am3d="http://schemas.microsoft.com/office/drawing/2017/model3d" xmlns:o="urn:schemas-microsoft-com:office:office" xmlns:oel="http://schemas.microsoft.com/office/2019/extlst" xmlns:r="http://schemas.openxmlformats.org/officeDocument/2006/relationships" xmlns:m="http://schemas.openxmlformats.org/officeDocument/2006/math" xmlns:v="urn:schemas-microsoft-com:vml" xmlns:wp14="http://schemas.microsoft.com/office/word/2010/wordprocessingDrawing" xmlns:wp="http://schemas.openxmlformats.org/drawingml/2006/wordprocessingDrawing" xmlns:w10="urn:schemas-microsoft-com:office:word" xmlns:w="http://schemas.openxmlformats.org/wordprocessingml/2006/main" xmlns:w14="http://schemas.microsoft.com/office/word/2010/wordml" xmlns:w15="http://schemas.microsoft.com/office/word/2012/wordml" xmlns:w16cex="http://schemas.microsoft.com/office/word/2018/wordml/cex" xmlns:w16cid="http://schemas.microsoft.com/office/word/2016/wordml/cid" xmlns:w16="http://schemas.microsoft.com/office/word/2018/wordml" xmlns:w16sdtdh="http://schemas.microsoft.com/office/word/2020/wordml/sdtdatahash" xmlns:w16se="http://schemas.microsoft.com/office/word/2015/wordml/symex" xmlns:wpg="http://schemas.microsoft.com/office/word/2010/wordprocessingGroup" xmlns:wpi="http://schemas.microsoft.com/office/word/2010/wordprocessingInk" xmlns:wne="http://schemas.microsoft.com/office/word/2006/wordml" xmlns:wps="http://schemas.microsoft.com/office/word/2010/wordprocessingShape" mc:Ignorable="w14 w15 w16se w16cid w16 w16cex w16sdtdh wp14">
+<w:endnotes xmlns:wpc="http://schemas.microsoft.com/office/word/2010/wordprocessingCanvas" xmlns:cx="http://schemas.microsoft.com/office/drawing/2014/chartex" xmlns:cx1="http://schemas.microsoft.com/office/drawing/2015/9/8/chartex" xmlns:cx2="http://schemas.microsoft.com/office/drawing/2015/10/21/chartex" xmlns:cx3="http://schemas.microsoft.com/office/drawing/2016/5/9/chartex" xmlns:cx4="http://schemas.microsoft.com/office/drawing/2016/5/10/chartex" xmlns:cx5="http://schemas.microsoft.com/office/drawing/2016/5/11/chartex" xmlns:cx6="http://schemas.microsoft.com/office/drawing/2016/5/12/chartex" xmlns:cx7="http://schemas.microsoft.com/office/drawing/2016/5/13/chartex" xmlns:cx8="http://schemas.microsoft.com/office/drawing/2016/5/14/chartex" xmlns:mc="http://schemas.openxmlformats.org/markup-compatibility/2006" xmlns:aink="http://schemas.microsoft.com/office/drawing/2016/ink" xmlns:am3d="http://schemas.microsoft.com/office/drawing/2017/model3d" xmlns:o="urn:schemas-microsoft-com:office:office" xmlns:oel="http://schemas.microsoft.com/office/2019/extlst" xmlns:r="http://schemas.openxmlformats.org/officeDocument/2006/relationships" xmlns:m="http://schemas.openxmlformats.org/officeDocument/2006/math" xmlns:v="urn:schemas-microsoft-com:vml" xmlns:wp14="http://schemas.microsoft.com/office/word/2010/wordprocessingDrawing" xmlns:wp="http://schemas.openxmlformats.org/drawingml/2006/wordprocessingDrawing" xmlns:w10="urn:schemas-microsoft-com:office:word" xmlns:w="http://schemas.openxmlformats.org/wordprocessingml/2006/main" xmlns:w14="http://schemas.microsoft.com/office/word/2010/wordml" xmlns:w15="http://schemas.microsoft.com/office/word/2012/wordml" xmlns:w16cex="http://schemas.microsoft.com/office/word/2018/wordml/cex" xmlns:w16cid="http://schemas.microsoft.com/office/word/2016/wordml/cid" xmlns:w16="http://schemas.microsoft.com/office/word/2018/wordml" xmlns:w16du="http://schemas.microsoft.com/office/word/2023/wordml/word16du" xmlns:w16sdtdh="http://schemas.microsoft.com/office/word/2020/wordml/sdtdatahash" xmlns:w16se="http://schemas.microsoft.com/office/word/2015/wordml/symex" xmlns:wpg="http://schemas.microsoft.com/office/word/2010/wordprocessingGroup" xmlns:wpi="http://schemas.microsoft.com/office/word/2010/wordprocessingInk" xmlns:wne="http://schemas.microsoft.com/office/word/2006/wordml" xmlns:wps="http://schemas.microsoft.com/office/word/2010/wordprocessingShape" mc:Ignorable="w14 w15 w16se w16cid w16 w16cex w16sdtdh wp14">
   <w:endnote w:type="separator" w:id="-1">
     <w:p>
       <w:pPr>
@@ -492,7 +490,7 @@
 </file>
 
 <file path=word/footer1.xml><?xml version="1.0" encoding="utf-8"?>
-<w:ftr xmlns:wpc="http://schemas.microsoft.com/office/word/2010/wordprocessingCanvas" xmlns:cx="http://schemas.microsoft.com/office/drawing/2014/chartex" xmlns:cx1="http://schemas.microsoft.com/office/drawing/2015/9/8/chartex" xmlns:cx2="http://schemas.microsoft.com/office/drawing/2015/10/21/chartex" xmlns:cx3="http://schemas.microsoft.com/office/drawing/2016/5/9/chartex" xmlns:cx4="http://schemas.microsoft.com/office/drawing/2016/5/10/chartex" xmlns:cx5="http://schemas.microsoft.com/office/drawing/2016/5/11/chartex" xmlns:cx6="http://schemas.microsoft.com/office/drawing/2016/5/12/chartex" xmlns:cx7="http://schemas.microsoft.com/office/drawing/2016/5/13/chartex" xmlns:cx8="http://schemas.microsoft.com/office/drawing/2016/5/14/chartex" xmlns:mc="http://schemas.openxmlformats.org/markup-compatibility/2006" xmlns:aink="http://schemas.microsoft.com/office/drawing/2016/ink" xmlns:am3d="http://schemas.microsoft.com/office/drawing/2017/model3d" xmlns:o="urn:schemas-microsoft-com:office:office" xmlns:oel="http://schemas.microsoft.com/office/2019/extlst" xmlns:r="http://schemas.openxmlformats.org/officeDocument/2006/relationships" xmlns:m="http://schemas.openxmlformats.org/officeDocument/2006/math" xmlns:v="urn:schemas-microsoft-com:vml" xmlns:wp14="http://schemas.microsoft.com/office/word/2010/wordprocessingDrawing" xmlns:wp="http://schemas.openxmlformats.org/drawingml/2006/wordprocessingDrawing" xmlns:w10="urn:schemas-microsoft-com:office:word" xmlns:w="http://schemas.openxmlformats.org/wordprocessingml/2006/main" xmlns:w14="http://schemas.microsoft.com/office/word/2010/wordml" xmlns:w15="http://schemas.microsoft.com/office/word/2012/wordml" xmlns:w16cex="http://schemas.microsoft.com/office/word/2018/wordml/cex" xmlns:w16cid="http://schemas.microsoft.com/office/word/2016/wordml/cid" xmlns:w16="http://schemas.microsoft.com/office/word/2018/wordml" xmlns:w16sdtdh="http://schemas.microsoft.com/office/word/2020/wordml/sdtdatahash" xmlns:w16se="http://schemas.microsoft.com/office/word/2015/wordml/symex" xmlns:wpg="http://schemas.microsoft.com/office/word/2010/wordprocessingGroup" xmlns:wpi="http://schemas.microsoft.com/office/word/2010/wordprocessingInk" xmlns:wne="http://schemas.microsoft.com/office/word/2006/wordml" xmlns:wps="http://schemas.microsoft.com/office/word/2010/wordprocessingShape" mc:Ignorable="w14 w15 w16se w16cid w16 w16cex w16sdtdh wp14">
+<w:ftr xmlns:wpc="http://schemas.microsoft.com/office/word/2010/wordprocessingCanvas" xmlns:cx="http://schemas.microsoft.com/office/drawing/2014/chartex" xmlns:cx1="http://schemas.microsoft.com/office/drawing/2015/9/8/chartex" xmlns:cx2="http://schemas.microsoft.com/office/drawing/2015/10/21/chartex" xmlns:cx3="http://schemas.microsoft.com/office/drawing/2016/5/9/chartex" xmlns:cx4="http://schemas.microsoft.com/office/drawing/2016/5/10/chartex" xmlns:cx5="http://schemas.microsoft.com/office/drawing/2016/5/11/chartex" xmlns:cx6="http://schemas.microsoft.com/office/drawing/2016/5/12/chartex" xmlns:cx7="http://schemas.microsoft.com/office/drawing/2016/5/13/chartex" xmlns:cx8="http://schemas.microsoft.com/office/drawing/2016/5/14/chartex" xmlns:mc="http://schemas.openxmlformats.org/markup-compatibility/2006" xmlns:aink="http://schemas.microsoft.com/office/drawing/2016/ink" xmlns:am3d="http://schemas.microsoft.com/office/drawing/2017/model3d" xmlns:o="urn:schemas-microsoft-com:office:office" xmlns:oel="http://schemas.microsoft.com/office/2019/extlst" xmlns:r="http://schemas.openxmlformats.org/officeDocument/2006/relationships" xmlns:m="http://schemas.openxmlformats.org/officeDocument/2006/math" xmlns:v="urn:schemas-microsoft-com:vml" xmlns:wp14="http://schemas.microsoft.com/office/word/2010/wordprocessingDrawing" xmlns:wp="http://schemas.openxmlformats.org/drawingml/2006/wordprocessingDrawing" xmlns:w10="urn:schemas-microsoft-com:office:word" xmlns:w="http://schemas.openxmlformats.org/wordprocessingml/2006/main" xmlns:w14="http://schemas.microsoft.com/office/word/2010/wordml" xmlns:w15="http://schemas.microsoft.com/office/word/2012/wordml" xmlns:w16cex="http://schemas.microsoft.com/office/word/2018/wordml/cex" xmlns:w16cid="http://schemas.microsoft.com/office/word/2016/wordml/cid" xmlns:w16="http://schemas.microsoft.com/office/word/2018/wordml" xmlns:w16du="http://schemas.microsoft.com/office/word/2023/wordml/word16du" xmlns:w16sdtdh="http://schemas.microsoft.com/office/word/2020/wordml/sdtdatahash" xmlns:w16se="http://schemas.microsoft.com/office/word/2015/wordml/symex" xmlns:wpg="http://schemas.microsoft.com/office/word/2010/wordprocessingGroup" xmlns:wpi="http://schemas.microsoft.com/office/word/2010/wordprocessingInk" xmlns:wne="http://schemas.microsoft.com/office/word/2006/wordml" xmlns:wps="http://schemas.microsoft.com/office/word/2010/wordprocessingShape" mc:Ignorable="w14 w15 w16se w16cid w16 w16cex w16sdtdh wp14">
   <w:p>
     <w:pPr>
       <w:pStyle w:val="Stopka"/>
@@ -502,7 +500,7 @@
 </file>
 
 <file path=word/footer2.xml><?xml version="1.0" encoding="utf-8"?>
-<w:ftr xmlns:wpc="http://schemas.microsoft.com/office/word/2010/wordprocessingCanvas" xmlns:cx="http://schemas.microsoft.com/office/drawing/2014/chartex" xmlns:cx1="http://schemas.microsoft.com/office/drawing/2015/9/8/chartex" xmlns:cx2="http://schemas.microsoft.com/office/drawing/2015/10/21/chartex" xmlns:cx3="http://schemas.microsoft.com/office/drawing/2016/5/9/chartex" xmlns:cx4="http://schemas.microsoft.com/office/drawing/2016/5/10/chartex" xmlns:cx5="http://schemas.microsoft.com/office/drawing/2016/5/11/chartex" xmlns:cx6="http://schemas.microsoft.com/office/drawing/2016/5/12/chartex" xmlns:cx7="http://schemas.microsoft.com/office/drawing/2016/5/13/chartex" xmlns:cx8="http://schemas.microsoft.com/office/drawing/2016/5/14/chartex" xmlns:mc="http://schemas.openxmlformats.org/markup-compatibility/2006" xmlns:aink="http://schemas.microsoft.com/office/drawing/2016/ink" xmlns:am3d="http://schemas.microsoft.com/office/drawing/2017/model3d" xmlns:o="urn:schemas-microsoft-com:office:office" xmlns:oel="http://schemas.microsoft.com/office/2019/extlst" xmlns:r="http://schemas.openxmlformats.org/officeDocument/2006/relationships" xmlns:m="http://schemas.openxmlformats.org/officeDocument/2006/math" xmlns:v="urn:schemas-microsoft-com:vml" xmlns:wp14="http://schemas.microsoft.com/office/word/2010/wordprocessingDrawing" xmlns:wp="http://schemas.openxmlformats.org/drawingml/2006/wordprocessingDrawing" xmlns:w10="urn:schemas-microsoft-com:office:word" xmlns:w="http://schemas.openxmlformats.org/wordprocessingml/2006/main" xmlns:w14="http://schemas.microsoft.com/office/word/2010/wordml" xmlns:w15="http://schemas.microsoft.com/office/word/2012/wordml" xmlns:w16cex="http://schemas.microsoft.com/office/word/2018/wordml/cex" xmlns:w16cid="http://schemas.microsoft.com/office/word/2016/wordml/cid" xmlns:w16="http://schemas.microsoft.com/office/word/2018/wordml" xmlns:w16sdtdh="http://schemas.microsoft.com/office/word/2020/wordml/sdtdatahash" xmlns:w16se="http://schemas.microsoft.com/office/word/2015/wordml/symex" xmlns:wpg="http://schemas.microsoft.com/office/word/2010/wordprocessingGroup" xmlns:wpi="http://schemas.microsoft.com/office/word/2010/wordprocessingInk" xmlns:wne="http://schemas.microsoft.com/office/word/2006/wordml" xmlns:wps="http://schemas.microsoft.com/office/word/2010/wordprocessingShape" mc:Ignorable="w14 w15 w16se w16cid w16 w16cex w16sdtdh wp14">
+<w:ftr xmlns:wpc="http://schemas.microsoft.com/office/word/2010/wordprocessingCanvas" xmlns:cx="http://schemas.microsoft.com/office/drawing/2014/chartex" xmlns:cx1="http://schemas.microsoft.com/office/drawing/2015/9/8/chartex" xmlns:cx2="http://schemas.microsoft.com/office/drawing/2015/10/21/chartex" xmlns:cx3="http://schemas.microsoft.com/office/drawing/2016/5/9/chartex" xmlns:cx4="http://schemas.microsoft.com/office/drawing/2016/5/10/chartex" xmlns:cx5="http://schemas.microsoft.com/office/drawing/2016/5/11/chartex" xmlns:cx6="http://schemas.microsoft.com/office/drawing/2016/5/12/chartex" xmlns:cx7="http://schemas.microsoft.com/office/drawing/2016/5/13/chartex" xmlns:cx8="http://schemas.microsoft.com/office/drawing/2016/5/14/chartex" xmlns:mc="http://schemas.openxmlformats.org/markup-compatibility/2006" xmlns:aink="http://schemas.microsoft.com/office/drawing/2016/ink" xmlns:am3d="http://schemas.microsoft.com/office/drawing/2017/model3d" xmlns:o="urn:schemas-microsoft-com:office:office" xmlns:oel="http://schemas.microsoft.com/office/2019/extlst" xmlns:r="http://schemas.openxmlformats.org/officeDocument/2006/relationships" xmlns:m="http://schemas.openxmlformats.org/officeDocument/2006/math" xmlns:v="urn:schemas-microsoft-com:vml" xmlns:wp14="http://schemas.microsoft.com/office/word/2010/wordprocessingDrawing" xmlns:wp="http://schemas.openxmlformats.org/drawingml/2006/wordprocessingDrawing" xmlns:w10="urn:schemas-microsoft-com:office:word" xmlns:w="http://schemas.openxmlformats.org/wordprocessingml/2006/main" xmlns:w14="http://schemas.microsoft.com/office/word/2010/wordml" xmlns:w15="http://schemas.microsoft.com/office/word/2012/wordml" xmlns:w16cex="http://schemas.microsoft.com/office/word/2018/wordml/cex" xmlns:w16cid="http://schemas.microsoft.com/office/word/2016/wordml/cid" xmlns:w16="http://schemas.microsoft.com/office/word/2018/wordml" xmlns:w16du="http://schemas.microsoft.com/office/word/2023/wordml/word16du" xmlns:w16sdtdh="http://schemas.microsoft.com/office/word/2020/wordml/sdtdatahash" xmlns:w16se="http://schemas.microsoft.com/office/word/2015/wordml/symex" xmlns:wpg="http://schemas.microsoft.com/office/word/2010/wordprocessingGroup" xmlns:wpi="http://schemas.microsoft.com/office/word/2010/wordprocessingInk" xmlns:wne="http://schemas.microsoft.com/office/word/2006/wordml" xmlns:wps="http://schemas.microsoft.com/office/word/2010/wordprocessingShape" mc:Ignorable="w14 w15 w16se w16cid w16 w16cex w16sdtdh wp14">
   <w:p>
     <w:pPr>
       <w:pStyle w:val="Stopka"/>
@@ -512,7 +510,7 @@
 </file>
 
 <file path=word/footer3.xml><?xml version="1.0" encoding="utf-8"?>
-<w:ftr xmlns:wpc="http://schemas.microsoft.com/office/word/2010/wordprocessingCanvas" xmlns:cx="http://schemas.microsoft.com/office/drawing/2014/chartex" xmlns:cx1="http://schemas.microsoft.com/office/drawing/2015/9/8/chartex" xmlns:cx2="http://schemas.microsoft.com/office/drawing/2015/10/21/chartex" xmlns:cx3="http://schemas.microsoft.com/office/drawing/2016/5/9/chartex" xmlns:cx4="http://schemas.microsoft.com/office/drawing/2016/5/10/chartex" xmlns:cx5="http://schemas.microsoft.com/office/drawing/2016/5/11/chartex" xmlns:cx6="http://schemas.microsoft.com/office/drawing/2016/5/12/chartex" xmlns:cx7="http://schemas.microsoft.com/office/drawing/2016/5/13/chartex" xmlns:cx8="http://schemas.microsoft.com/office/drawing/2016/5/14/chartex" xmlns:mc="http://schemas.openxmlformats.org/markup-compatibility/2006" xmlns:aink="http://schemas.microsoft.com/office/drawing/2016/ink" xmlns:am3d="http://schemas.microsoft.com/office/drawing/2017/model3d" xmlns:o="urn:schemas-microsoft-com:office:office" xmlns:oel="http://schemas.microsoft.com/office/2019/extlst" xmlns:r="http://schemas.openxmlformats.org/officeDocument/2006/relationships" xmlns:m="http://schemas.openxmlformats.org/officeDocument/2006/math" xmlns:v="urn:schemas-microsoft-com:vml" xmlns:wp14="http://schemas.microsoft.com/office/word/2010/wordprocessingDrawing" xmlns:wp="http://schemas.openxmlformats.org/drawingml/2006/wordprocessingDrawing" xmlns:w10="urn:schemas-microsoft-com:office:word" xmlns:w="http://schemas.openxmlformats.org/wordprocessingml/2006/main" xmlns:w14="http://schemas.microsoft.com/office/word/2010/wordml" xmlns:w15="http://schemas.microsoft.com/office/word/2012/wordml" xmlns:w16cex="http://schemas.microsoft.com/office/word/2018/wordml/cex" xmlns:w16cid="http://schemas.microsoft.com/office/word/2016/wordml/cid" xmlns:w16="http://schemas.microsoft.com/office/word/2018/wordml" xmlns:w16sdtdh="http://schemas.microsoft.com/office/word/2020/wordml/sdtdatahash" xmlns:w16se="http://schemas.microsoft.com/office/word/2015/wordml/symex" xmlns:wpg="http://schemas.microsoft.com/office/word/2010/wordprocessingGroup" xmlns:wpi="http://schemas.microsoft.com/office/word/2010/wordprocessingInk" xmlns:wne="http://schemas.microsoft.com/office/word/2006/wordml" xmlns:wps="http://schemas.microsoft.com/office/word/2010/wordprocessingShape" mc:Ignorable="w14 w15 w16se w16cid w16 w16cex w16sdtdh wp14">
+<w:ftr xmlns:wpc="http://schemas.microsoft.com/office/word/2010/wordprocessingCanvas" xmlns:cx="http://schemas.microsoft.com/office/drawing/2014/chartex" xmlns:cx1="http://schemas.microsoft.com/office/drawing/2015/9/8/chartex" xmlns:cx2="http://schemas.microsoft.com/office/drawing/2015/10/21/chartex" xmlns:cx3="http://schemas.microsoft.com/office/drawing/2016/5/9/chartex" xmlns:cx4="http://schemas.microsoft.com/office/drawing/2016/5/10/chartex" xmlns:cx5="http://schemas.microsoft.com/office/drawing/2016/5/11/chartex" xmlns:cx6="http://schemas.microsoft.com/office/drawing/2016/5/12/chartex" xmlns:cx7="http://schemas.microsoft.com/office/drawing/2016/5/13/chartex" xmlns:cx8="http://schemas.microsoft.com/office/drawing/2016/5/14/chartex" xmlns:mc="http://schemas.openxmlformats.org/markup-compatibility/2006" xmlns:aink="http://schemas.microsoft.com/office/drawing/2016/ink" xmlns:am3d="http://schemas.microsoft.com/office/drawing/2017/model3d" xmlns:o="urn:schemas-microsoft-com:office:office" xmlns:oel="http://schemas.microsoft.com/office/2019/extlst" xmlns:r="http://schemas.openxmlformats.org/officeDocument/2006/relationships" xmlns:m="http://schemas.openxmlformats.org/officeDocument/2006/math" xmlns:v="urn:schemas-microsoft-com:vml" xmlns:wp14="http://schemas.microsoft.com/office/word/2010/wordprocessingDrawing" xmlns:wp="http://schemas.openxmlformats.org/drawingml/2006/wordprocessingDrawing" xmlns:w10="urn:schemas-microsoft-com:office:word" xmlns:w="http://schemas.openxmlformats.org/wordprocessingml/2006/main" xmlns:w14="http://schemas.microsoft.com/office/word/2010/wordml" xmlns:w15="http://schemas.microsoft.com/office/word/2012/wordml" xmlns:w16cex="http://schemas.microsoft.com/office/word/2018/wordml/cex" xmlns:w16cid="http://schemas.microsoft.com/office/word/2016/wordml/cid" xmlns:w16="http://schemas.microsoft.com/office/word/2018/wordml" xmlns:w16du="http://schemas.microsoft.com/office/word/2023/wordml/word16du" xmlns:w16sdtdh="http://schemas.microsoft.com/office/word/2020/wordml/sdtdatahash" xmlns:w16se="http://schemas.microsoft.com/office/word/2015/wordml/symex" xmlns:wpg="http://schemas.microsoft.com/office/word/2010/wordprocessingGroup" xmlns:wpi="http://schemas.microsoft.com/office/word/2010/wordprocessingInk" xmlns:wne="http://schemas.microsoft.com/office/word/2006/wordml" xmlns:wps="http://schemas.microsoft.com/office/word/2010/wordprocessingShape" mc:Ignorable="w14 w15 w16se w16cid w16 w16cex w16sdtdh wp14">
   <w:p>
     <w:pPr>
       <w:pStyle w:val="Stopka"/>
@@ -522,7 +520,7 @@
 </file>
 
 <file path=word/footnotes.xml><?xml version="1.0" encoding="utf-8"?>
-<w:footnotes xmlns:wpc="http://schemas.microsoft.com/office/word/2010/wordprocessingCanvas" xmlns:cx="http://schemas.microsoft.com/office/drawing/2014/chartex" xmlns:cx1="http://schemas.microsoft.com/office/drawing/2015/9/8/chartex" xmlns:cx2="http://schemas.microsoft.com/office/drawing/2015/10/21/chartex" xmlns:cx3="http://schemas.microsoft.com/office/drawing/2016/5/9/chartex" xmlns:cx4="http://schemas.microsoft.com/office/drawing/2016/5/10/chartex" xmlns:cx5="http://schemas.microsoft.com/office/drawing/2016/5/11/chartex" xmlns:cx6="http://schemas.microsoft.com/office/drawing/2016/5/12/chartex" xmlns:cx7="http://schemas.microsoft.com/office/drawing/2016/5/13/chartex" xmlns:cx8="http://schemas.microsoft.com/office/drawing/2016/5/14/chartex" xmlns:mc="http://schemas.openxmlformats.org/markup-compatibility/2006" xmlns:aink="http://schemas.microsoft.com/office/drawing/2016/ink" xmlns:am3d="http://schemas.microsoft.com/office/drawing/2017/model3d" xmlns:o="urn:schemas-microsoft-com:office:office" xmlns:oel="http://schemas.microsoft.com/office/2019/extlst" xmlns:r="http://schemas.openxmlformats.org/officeDocument/2006/relationships" xmlns:m="http://schemas.openxmlformats.org/officeDocument/2006/math" xmlns:v="urn:schemas-microsoft-com:vml" xmlns:wp14="http://schemas.microsoft.com/office/word/2010/wordprocessingDrawing" xmlns:wp="http://schemas.openxmlformats.org/drawingml/2006/wordprocessingDrawing" xmlns:w10="urn:schemas-microsoft-com:office:word" xmlns:w="http://schemas.openxmlformats.org/wordprocessingml/2006/main" xmlns:w14="http://schemas.microsoft.com/office/word/2010/wordml" xmlns:w15="http://schemas.microsoft.com/office/word/2012/wordml" xmlns:w16cex="http://schemas.microsoft.com/office/word/2018/wordml/cex" xmlns:w16cid="http://schemas.microsoft.com/office/word/2016/wordml/cid" xmlns:w16="http://schemas.microsoft.com/office/word/2018/wordml" xmlns:w16sdtdh="http://schemas.microsoft.com/office/word/2020/wordml/sdtdatahash" xmlns:w16se="http://schemas.microsoft.com/office/word/2015/wordml/symex" xmlns:wpg="http://schemas.microsoft.com/office/word/2010/wordprocessingGroup" xmlns:wpi="http://schemas.microsoft.com/office/word/2010/wordprocessingInk" xmlns:wne="http://schemas.microsoft.com/office/word/2006/wordml" xmlns:wps="http://schemas.microsoft.com/office/word/2010/wordprocessingShape" mc:Ignorable="w14 w15 w16se w16cid w16 w16cex w16sdtdh wp14">
+<w:footnotes xmlns:wpc="http://schemas.microsoft.com/office/word/2010/wordprocessingCanvas" xmlns:cx="http://schemas.microsoft.com/office/drawing/2014/chartex" xmlns:cx1="http://schemas.microsoft.com/office/drawing/2015/9/8/chartex" xmlns:cx2="http://schemas.microsoft.com/office/drawing/2015/10/21/chartex" xmlns:cx3="http://schemas.microsoft.com/office/drawing/2016/5/9/chartex" xmlns:cx4="http://schemas.microsoft.com/office/drawing/2016/5/10/chartex" xmlns:cx5="http://schemas.microsoft.com/office/drawing/2016/5/11/chartex" xmlns:cx6="http://schemas.microsoft.com/office/drawing/2016/5/12/chartex" xmlns:cx7="http://schemas.microsoft.com/office/drawing/2016/5/13/chartex" xmlns:cx8="http://schemas.microsoft.com/office/drawing/2016/5/14/chartex" xmlns:mc="http://schemas.openxmlformats.org/markup-compatibility/2006" xmlns:aink="http://schemas.microsoft.com/office/drawing/2016/ink" xmlns:am3d="http://schemas.microsoft.com/office/drawing/2017/model3d" xmlns:o="urn:schemas-microsoft-com:office:office" xmlns:oel="http://schemas.microsoft.com/office/2019/extlst" xmlns:r="http://schemas.openxmlformats.org/officeDocument/2006/relationships" xmlns:m="http://schemas.openxmlformats.org/officeDocument/2006/math" xmlns:v="urn:schemas-microsoft-com:vml" xmlns:wp14="http://schemas.microsoft.com/office/word/2010/wordprocessingDrawing" xmlns:wp="http://schemas.openxmlformats.org/drawingml/2006/wordprocessingDrawing" xmlns:w10="urn:schemas-microsoft-com:office:word" xmlns:w="http://schemas.openxmlformats.org/wordprocessingml/2006/main" xmlns:w14="http://schemas.microsoft.com/office/word/2010/wordml" xmlns:w15="http://schemas.microsoft.com/office/word/2012/wordml" xmlns:w16cex="http://schemas.microsoft.com/office/word/2018/wordml/cex" xmlns:w16cid="http://schemas.microsoft.com/office/word/2016/wordml/cid" xmlns:w16="http://schemas.microsoft.com/office/word/2018/wordml" xmlns:w16du="http://schemas.microsoft.com/office/word/2023/wordml/word16du" xmlns:w16sdtdh="http://schemas.microsoft.com/office/word/2020/wordml/sdtdatahash" xmlns:w16se="http://schemas.microsoft.com/office/word/2015/wordml/symex" xmlns:wpg="http://schemas.microsoft.com/office/word/2010/wordprocessingGroup" xmlns:wpi="http://schemas.microsoft.com/office/word/2010/wordprocessingInk" xmlns:wne="http://schemas.microsoft.com/office/word/2006/wordml" xmlns:wps="http://schemas.microsoft.com/office/word/2010/wordprocessingShape" mc:Ignorable="w14 w15 w16se w16cid w16 w16cex w16sdtdh wp14">
   <w:footnote w:type="separator" w:id="-1">
     <w:p>
       <w:pPr>
@@ -547,7 +545,7 @@
 </file>
 
 <file path=word/header1.xml><?xml version="1.0" encoding="utf-8"?>
-<w:hdr xmlns:wpc="http://schemas.microsoft.com/office/word/2010/wordprocessingCanvas" xmlns:cx="http://schemas.microsoft.com/office/drawing/2014/chartex" xmlns:cx1="http://schemas.microsoft.com/office/drawing/2015/9/8/chartex" xmlns:cx2="http://schemas.microsoft.com/office/drawing/2015/10/21/chartex" xmlns:cx3="http://schemas.microsoft.com/office/drawing/2016/5/9/chartex" xmlns:cx4="http://schemas.microsoft.com/office/drawing/2016/5/10/chartex" xmlns:cx5="http://schemas.microsoft.com/office/drawing/2016/5/11/chartex" xmlns:cx6="http://schemas.microsoft.com/office/drawing/2016/5/12/chartex" xmlns:cx7="http://schemas.microsoft.com/office/drawing/2016/5/13/chartex" xmlns:cx8="http://schemas.microsoft.com/office/drawing/2016/5/14/chartex" xmlns:mc="http://schemas.openxmlformats.org/markup-compatibility/2006" xmlns:aink="http://schemas.microsoft.com/office/drawing/2016/ink" xmlns:am3d="http://schemas.microsoft.com/office/drawing/2017/model3d" xmlns:o="urn:schemas-microsoft-com:office:office" xmlns:oel="http://schemas.microsoft.com/office/2019/extlst" xmlns:r="http://schemas.openxmlformats.org/officeDocument/2006/relationships" xmlns:m="http://schemas.openxmlformats.org/officeDocument/2006/math" xmlns:v="urn:schemas-microsoft-com:vml" xmlns:wp14="http://schemas.microsoft.com/office/word/2010/wordprocessingDrawing" xmlns:wp="http://schemas.openxmlformats.org/drawingml/2006/wordprocessingDrawing" xmlns:w10="urn:schemas-microsoft-com:office:word" xmlns:w="http://schemas.openxmlformats.org/wordprocessingml/2006/main" xmlns:w14="http://schemas.microsoft.com/office/word/2010/wordml" xmlns:w15="http://schemas.microsoft.com/office/word/2012/wordml" xmlns:w16cex="http://schemas.microsoft.com/office/word/2018/wordml/cex" xmlns:w16cid="http://schemas.microsoft.com/office/word/2016/wordml/cid" xmlns:w16="http://schemas.microsoft.com/office/word/2018/wordml" xmlns:w16sdtdh="http://schemas.microsoft.com/office/word/2020/wordml/sdtdatahash" xmlns:w16se="http://schemas.microsoft.com/office/word/2015/wordml/symex" xmlns:wpg="http://schemas.microsoft.com/office/word/2010/wordprocessingGroup" xmlns:wpi="http://schemas.microsoft.com/office/word/2010/wordprocessingInk" xmlns:wne="http://schemas.microsoft.com/office/word/2006/wordml" xmlns:wps="http://schemas.microsoft.com/office/word/2010/wordprocessingShape" mc:Ignorable="w14 w15 w16se w16cid w16 w16cex w16sdtdh wp14">
+<w:hdr xmlns:wpc="http://schemas.microsoft.com/office/word/2010/wordprocessingCanvas" xmlns:cx="http://schemas.microsoft.com/office/drawing/2014/chartex" xmlns:cx1="http://schemas.microsoft.com/office/drawing/2015/9/8/chartex" xmlns:cx2="http://schemas.microsoft.com/office/drawing/2015/10/21/chartex" xmlns:cx3="http://schemas.microsoft.com/office/drawing/2016/5/9/chartex" xmlns:cx4="http://schemas.microsoft.com/office/drawing/2016/5/10/chartex" xmlns:cx5="http://schemas.microsoft.com/office/drawing/2016/5/11/chartex" xmlns:cx6="http://schemas.microsoft.com/office/drawing/2016/5/12/chartex" xmlns:cx7="http://schemas.microsoft.com/office/drawing/2016/5/13/chartex" xmlns:cx8="http://schemas.microsoft.com/office/drawing/2016/5/14/chartex" xmlns:mc="http://schemas.openxmlformats.org/markup-compatibility/2006" xmlns:aink="http://schemas.microsoft.com/office/drawing/2016/ink" xmlns:am3d="http://schemas.microsoft.com/office/drawing/2017/model3d" xmlns:o="urn:schemas-microsoft-com:office:office" xmlns:oel="http://schemas.microsoft.com/office/2019/extlst" xmlns:r="http://schemas.openxmlformats.org/officeDocument/2006/relationships" xmlns:m="http://schemas.openxmlformats.org/officeDocument/2006/math" xmlns:v="urn:schemas-microsoft-com:vml" xmlns:wp14="http://schemas.microsoft.com/office/word/2010/wordprocessingDrawing" xmlns:wp="http://schemas.openxmlformats.org/drawingml/2006/wordprocessingDrawing" xmlns:w10="urn:schemas-microsoft-com:office:word" xmlns:w="http://schemas.openxmlformats.org/wordprocessingml/2006/main" xmlns:w14="http://schemas.microsoft.com/office/word/2010/wordml" xmlns:w15="http://schemas.microsoft.com/office/word/2012/wordml" xmlns:w16cex="http://schemas.microsoft.com/office/word/2018/wordml/cex" xmlns:w16cid="http://schemas.microsoft.com/office/word/2016/wordml/cid" xmlns:w16="http://schemas.microsoft.com/office/word/2018/wordml" xmlns:w16du="http://schemas.microsoft.com/office/word/2023/wordml/word16du" xmlns:w16sdtdh="http://schemas.microsoft.com/office/word/2020/wordml/sdtdatahash" xmlns:w16se="http://schemas.microsoft.com/office/word/2015/wordml/symex" xmlns:wpg="http://schemas.microsoft.com/office/word/2010/wordprocessingGroup" xmlns:wpi="http://schemas.microsoft.com/office/word/2010/wordprocessingInk" xmlns:wne="http://schemas.microsoft.com/office/word/2006/wordml" xmlns:wps="http://schemas.microsoft.com/office/word/2010/wordprocessingShape" mc:Ignorable="w14 w15 w16se w16cid w16 w16cex w16sdtdh wp14">
   <w:p>
     <w:pPr>
       <w:pStyle w:val="Nagwek"/>
@@ -557,7 +555,7 @@
 </file>
 
 <file path=word/header2.xml><?xml version="1.0" encoding="utf-8"?>
-<w:hdr xmlns:wpc="http://schemas.microsoft.com/office/word/2010/wordprocessingCanvas" xmlns:cx="http://schemas.microsoft.com/office/drawing/2014/chartex" xmlns:cx1="http://schemas.microsoft.com/office/drawing/2015/9/8/chartex" xmlns:cx2="http://schemas.microsoft.com/office/drawing/2015/10/21/chartex" xmlns:cx3="http://schemas.microsoft.com/office/drawing/2016/5/9/chartex" xmlns:cx4="http://schemas.microsoft.com/office/drawing/2016/5/10/chartex" xmlns:cx5="http://schemas.microsoft.com/office/drawing/2016/5/11/chartex" xmlns:cx6="http://schemas.microsoft.com/office/drawing/2016/5/12/chartex" xmlns:cx7="http://schemas.microsoft.com/office/drawing/2016/5/13/chartex" xmlns:cx8="http://schemas.microsoft.com/office/drawing/2016/5/14/chartex" xmlns:mc="http://schemas.openxmlformats.org/markup-compatibility/2006" xmlns:aink="http://schemas.microsoft.com/office/drawing/2016/ink" xmlns:am3d="http://schemas.microsoft.com/office/drawing/2017/model3d" xmlns:o="urn:schemas-microsoft-com:office:office" xmlns:oel="http://schemas.microsoft.com/office/2019/extlst" xmlns:r="http://schemas.openxmlformats.org/officeDocument/2006/relationships" xmlns:m="http://schemas.openxmlformats.org/officeDocument/2006/math" xmlns:v="urn:schemas-microsoft-com:vml" xmlns:wp14="http://schemas.microsoft.com/office/word/2010/wordprocessingDrawing" xmlns:wp="http://schemas.openxmlformats.org/drawingml/2006/wordprocessingDrawing" xmlns:w10="urn:schemas-microsoft-com:office:word" xmlns:w="http://schemas.openxmlformats.org/wordprocessingml/2006/main" xmlns:w14="http://schemas.microsoft.com/office/word/2010/wordml" xmlns:w15="http://schemas.microsoft.com/office/word/2012/wordml" xmlns:w16cex="http://schemas.microsoft.com/office/word/2018/wordml/cex" xmlns:w16cid="http://schemas.microsoft.com/office/word/2016/wordml/cid" xmlns:w16="http://schemas.microsoft.com/office/word/2018/wordml" xmlns:w16sdtdh="http://schemas.microsoft.com/office/word/2020/wordml/sdtdatahash" xmlns:w16se="http://schemas.microsoft.com/office/word/2015/wordml/symex" xmlns:wpg="http://schemas.microsoft.com/office/word/2010/wordprocessingGroup" xmlns:wpi="http://schemas.microsoft.com/office/word/2010/wordprocessingInk" xmlns:wne="http://schemas.microsoft.com/office/word/2006/wordml" xmlns:wps="http://schemas.microsoft.com/office/word/2010/wordprocessingShape" mc:Ignorable="w14 w15 w16se w16cid w16 w16cex w16sdtdh wp14">
+<w:hdr xmlns:wpc="http://schemas.microsoft.com/office/word/2010/wordprocessingCanvas" xmlns:cx="http://schemas.microsoft.com/office/drawing/2014/chartex" xmlns:cx1="http://schemas.microsoft.com/office/drawing/2015/9/8/chartex" xmlns:cx2="http://schemas.microsoft.com/office/drawing/2015/10/21/chartex" xmlns:cx3="http://schemas.microsoft.com/office/drawing/2016/5/9/chartex" xmlns:cx4="http://schemas.microsoft.com/office/drawing/2016/5/10/chartex" xmlns:cx5="http://schemas.microsoft.com/office/drawing/2016/5/11/chartex" xmlns:cx6="http://schemas.microsoft.com/office/drawing/2016/5/12/chartex" xmlns:cx7="http://schemas.microsoft.com/office/drawing/2016/5/13/chartex" xmlns:cx8="http://schemas.microsoft.com/office/drawing/2016/5/14/chartex" xmlns:mc="http://schemas.openxmlformats.org/markup-compatibility/2006" xmlns:aink="http://schemas.microsoft.com/office/drawing/2016/ink" xmlns:am3d="http://schemas.microsoft.com/office/drawing/2017/model3d" xmlns:o="urn:schemas-microsoft-com:office:office" xmlns:oel="http://schemas.microsoft.com/office/2019/extlst" xmlns:r="http://schemas.openxmlformats.org/officeDocument/2006/relationships" xmlns:m="http://schemas.openxmlformats.org/officeDocument/2006/math" xmlns:v="urn:schemas-microsoft-com:vml" xmlns:wp14="http://schemas.microsoft.com/office/word/2010/wordprocessingDrawing" xmlns:wp="http://schemas.openxmlformats.org/drawingml/2006/wordprocessingDrawing" xmlns:w10="urn:schemas-microsoft-com:office:word" xmlns:w="http://schemas.openxmlformats.org/wordprocessingml/2006/main" xmlns:w14="http://schemas.microsoft.com/office/word/2010/wordml" xmlns:w15="http://schemas.microsoft.com/office/word/2012/wordml" xmlns:w16cex="http://schemas.microsoft.com/office/word/2018/wordml/cex" xmlns:w16cid="http://schemas.microsoft.com/office/word/2016/wordml/cid" xmlns:w16="http://schemas.microsoft.com/office/word/2018/wordml" xmlns:w16du="http://schemas.microsoft.com/office/word/2023/wordml/word16du" xmlns:w16sdtdh="http://schemas.microsoft.com/office/word/2020/wordml/sdtdatahash" xmlns:w16se="http://schemas.microsoft.com/office/word/2015/wordml/symex" xmlns:wpg="http://schemas.microsoft.com/office/word/2010/wordprocessingGroup" xmlns:wpi="http://schemas.microsoft.com/office/word/2010/wordprocessingInk" xmlns:wne="http://schemas.microsoft.com/office/word/2006/wordml" xmlns:wps="http://schemas.microsoft.com/office/word/2010/wordprocessingShape" mc:Ignorable="w14 w15 w16se w16cid w16 w16cex w16sdtdh wp14">
   <w:p>
     <w:pPr>
       <w:pStyle w:val="Nagwek"/>
@@ -567,7 +565,7 @@
 </file>
 
 <file path=word/header3.xml><?xml version="1.0" encoding="utf-8"?>
-<w:hdr xmlns:wpc="http://schemas.microsoft.com/office/word/2010/wordprocessingCanvas" xmlns:cx="http://schemas.microsoft.com/office/drawing/2014/chartex" xmlns:cx1="http://schemas.microsoft.com/office/drawing/2015/9/8/chartex" xmlns:cx2="http://schemas.microsoft.com/office/drawing/2015/10/21/chartex" xmlns:cx3="http://schemas.microsoft.com/office/drawing/2016/5/9/chartex" xmlns:cx4="http://schemas.microsoft.com/office/drawing/2016/5/10/chartex" xmlns:cx5="http://schemas.microsoft.com/office/drawing/2016/5/11/chartex" xmlns:cx6="http://schemas.microsoft.com/office/drawing/2016/5/12/chartex" xmlns:cx7="http://schemas.microsoft.com/office/drawing/2016/5/13/chartex" xmlns:cx8="http://schemas.microsoft.com/office/drawing/2016/5/14/chartex" xmlns:mc="http://schemas.openxmlformats.org/markup-compatibility/2006" xmlns:aink="http://schemas.microsoft.com/office/drawing/2016/ink" xmlns:am3d="http://schemas.microsoft.com/office/drawing/2017/model3d" xmlns:o="urn:schemas-microsoft-com:office:office" xmlns:oel="http://schemas.microsoft.com/office/2019/extlst" xmlns:r="http://schemas.openxmlformats.org/officeDocument/2006/relationships" xmlns:m="http://schemas.openxmlformats.org/officeDocument/2006/math" xmlns:v="urn:schemas-microsoft-com:vml" xmlns:wp14="http://schemas.microsoft.com/office/word/2010/wordprocessingDrawing" xmlns:wp="http://schemas.openxmlformats.org/drawingml/2006/wordprocessingDrawing" xmlns:w10="urn:schemas-microsoft-com:office:word" xmlns:w="http://schemas.openxmlformats.org/wordprocessingml/2006/main" xmlns:w14="http://schemas.microsoft.com/office/word/2010/wordml" xmlns:w15="http://schemas.microsoft.com/office/word/2012/wordml" xmlns:w16cex="http://schemas.microsoft.com/office/word/2018/wordml/cex" xmlns:w16cid="http://schemas.microsoft.com/office/word/2016/wordml/cid" xmlns:w16="http://schemas.microsoft.com/office/word/2018/wordml" xmlns:w16sdtdh="http://schemas.microsoft.com/office/word/2020/wordml/sdtdatahash" xmlns:w16se="http://schemas.microsoft.com/office/word/2015/wordml/symex" xmlns:wpg="http://schemas.microsoft.com/office/word/2010/wordprocessingGroup" xmlns:wpi="http://schemas.microsoft.com/office/word/2010/wordprocessingInk" xmlns:wne="http://schemas.microsoft.com/office/word/2006/wordml" xmlns:wps="http://schemas.microsoft.com/office/word/2010/wordprocessingShape" mc:Ignorable="w14 w15 w16se w16cid w16 w16cex w16sdtdh wp14">
+<w:hdr xmlns:wpc="http://schemas.microsoft.com/office/word/2010/wordprocessingCanvas" xmlns:cx="http://schemas.microsoft.com/office/drawing/2014/chartex" xmlns:cx1="http://schemas.microsoft.com/office/drawing/2015/9/8/chartex" xmlns:cx2="http://schemas.microsoft.com/office/drawing/2015/10/21/chartex" xmlns:cx3="http://schemas.microsoft.com/office/drawing/2016/5/9/chartex" xmlns:cx4="http://schemas.microsoft.com/office/drawing/2016/5/10/chartex" xmlns:cx5="http://schemas.microsoft.com/office/drawing/2016/5/11/chartex" xmlns:cx6="http://schemas.microsoft.com/office/drawing/2016/5/12/chartex" xmlns:cx7="http://schemas.microsoft.com/office/drawing/2016/5/13/chartex" xmlns:cx8="http://schemas.microsoft.com/office/drawing/2016/5/14/chartex" xmlns:mc="http://schemas.openxmlformats.org/markup-compatibility/2006" xmlns:aink="http://schemas.microsoft.com/office/drawing/2016/ink" xmlns:am3d="http://schemas.microsoft.com/office/drawing/2017/model3d" xmlns:o="urn:schemas-microsoft-com:office:office" xmlns:oel="http://schemas.microsoft.com/office/2019/extlst" xmlns:r="http://schemas.openxmlformats.org/officeDocument/2006/relationships" xmlns:m="http://schemas.openxmlformats.org/officeDocument/2006/math" xmlns:v="urn:schemas-microsoft-com:vml" xmlns:wp14="http://schemas.microsoft.com/office/word/2010/wordprocessingDrawing" xmlns:wp="http://schemas.openxmlformats.org/drawingml/2006/wordprocessingDrawing" xmlns:w10="urn:schemas-microsoft-com:office:word" xmlns:w="http://schemas.openxmlformats.org/wordprocessingml/2006/main" xmlns:w14="http://schemas.microsoft.com/office/word/2010/wordml" xmlns:w15="http://schemas.microsoft.com/office/word/2012/wordml" xmlns:w16cex="http://schemas.microsoft.com/office/word/2018/wordml/cex" xmlns:w16cid="http://schemas.microsoft.com/office/word/2016/wordml/cid" xmlns:w16="http://schemas.microsoft.com/office/word/2018/wordml" xmlns:w16du="http://schemas.microsoft.com/office/word/2023/wordml/word16du" xmlns:w16sdtdh="http://schemas.microsoft.com/office/word/2020/wordml/sdtdatahash" xmlns:w16se="http://schemas.microsoft.com/office/word/2015/wordml/symex" xmlns:wpg="http://schemas.microsoft.com/office/word/2010/wordprocessingGroup" xmlns:wpi="http://schemas.microsoft.com/office/word/2010/wordprocessingInk" xmlns:wne="http://schemas.microsoft.com/office/word/2006/wordml" xmlns:wps="http://schemas.microsoft.com/office/word/2010/wordprocessingShape" mc:Ignorable="w14 w15 w16se w16cid w16 w16cex w16sdtdh wp14">
   <w:p>
     <w:pPr>
       <w:pStyle w:val="Nagwek"/>
@@ -577,7 +575,7 @@
 </file>
 
 <file path=word/numbering.xml><?xml version="1.0" encoding="utf-8"?>
-<w:numbering xmlns:wpc="http://schemas.microsoft.com/office/word/2010/wordprocessingCanvas" xmlns:cx="http://schemas.microsoft.com/office/drawing/2014/chartex" xmlns:cx1="http://schemas.microsoft.com/office/drawing/2015/9/8/chartex" xmlns:cx2="http://schemas.microsoft.com/office/drawing/2015/10/21/chartex" xmlns:cx3="http://schemas.microsoft.com/office/drawing/2016/5/9/chartex" xmlns:cx4="http://schemas.microsoft.com/office/drawing/2016/5/10/chartex" xmlns:cx5="http://schemas.microsoft.com/office/drawing/2016/5/11/chartex" xmlns:cx6="http://schemas.microsoft.com/office/drawing/2016/5/12/chartex" xmlns:cx7="http://schemas.microsoft.com/office/drawing/2016/5/13/chartex" xmlns:cx8="http://schemas.microsoft.com/office/drawing/2016/5/14/chartex" xmlns:mc="http://schemas.openxmlformats.org/markup-compatibility/2006" xmlns:aink="http://schemas.microsoft.com/office/drawing/2016/ink" xmlns:am3d="http://schemas.microsoft.com/office/drawing/2017/model3d" xmlns:o="urn:schemas-microsoft-com:office:office" xmlns:oel="http://schemas.microsoft.com/office/2019/extlst" xmlns:r="http://schemas.openxmlformats.org/officeDocument/2006/relationships" xmlns:m="http://schemas.openxmlformats.org/officeDocument/2006/math" xmlns:v="urn:schemas-microsoft-com:vml" xmlns:wp14="http://schemas.microsoft.com/office/word/2010/wordprocessingDrawing" xmlns:wp="http://schemas.openxmlformats.org/drawingml/2006/wordprocessingDrawing" xmlns:w10="urn:schemas-microsoft-com:office:word" xmlns:w="http://schemas.openxmlformats.org/wordprocessingml/2006/main" xmlns:w14="http://schemas.microsoft.com/office/word/2010/wordml" xmlns:w15="http://schemas.microsoft.com/office/word/2012/wordml" xmlns:w16cex="http://schemas.microsoft.com/office/word/2018/wordml/cex" xmlns:w16cid="http://schemas.microsoft.com/office/word/2016/wordml/cid" xmlns:w16="http://schemas.microsoft.com/office/word/2018/wordml" xmlns:w16sdtdh="http://schemas.microsoft.com/office/word/2020/wordml/sdtdatahash" xmlns:w16se="http://schemas.microsoft.com/office/word/2015/wordml/symex" xmlns:wpg="http://schemas.microsoft.com/office/word/2010/wordprocessingGroup" xmlns:wpi="http://schemas.microsoft.com/office/word/2010/wordprocessingInk" xmlns:wne="http://schemas.microsoft.com/office/word/2006/wordml" xmlns:wps="http://schemas.microsoft.com/office/word/2010/wordprocessingShape" mc:Ignorable="w14 w15 w16se w16cid w16 w16cex w16sdtdh wp14">
+<w:numbering xmlns:wpc="http://schemas.microsoft.com/office/word/2010/wordprocessingCanvas" xmlns:cx="http://schemas.microsoft.com/office/drawing/2014/chartex" xmlns:cx1="http://schemas.microsoft.com/office/drawing/2015/9/8/chartex" xmlns:cx2="http://schemas.microsoft.com/office/drawing/2015/10/21/chartex" xmlns:cx3="http://schemas.microsoft.com/office/drawing/2016/5/9/chartex" xmlns:cx4="http://schemas.microsoft.com/office/drawing/2016/5/10/chartex" xmlns:cx5="http://schemas.microsoft.com/office/drawing/2016/5/11/chartex" xmlns:cx6="http://schemas.microsoft.com/office/drawing/2016/5/12/chartex" xmlns:cx7="http://schemas.microsoft.com/office/drawing/2016/5/13/chartex" xmlns:cx8="http://schemas.microsoft.com/office/drawing/2016/5/14/chartex" xmlns:mc="http://schemas.openxmlformats.org/markup-compatibility/2006" xmlns:aink="http://schemas.microsoft.com/office/drawing/2016/ink" xmlns:am3d="http://schemas.microsoft.com/office/drawing/2017/model3d" xmlns:o="urn:schemas-microsoft-com:office:office" xmlns:oel="http://schemas.microsoft.com/office/2019/extlst" xmlns:r="http://schemas.openxmlformats.org/officeDocument/2006/relationships" xmlns:m="http://schemas.openxmlformats.org/officeDocument/2006/math" xmlns:v="urn:schemas-microsoft-com:vml" xmlns:wp14="http://schemas.microsoft.com/office/word/2010/wordprocessingDrawing" xmlns:wp="http://schemas.openxmlformats.org/drawingml/2006/wordprocessingDrawing" xmlns:w10="urn:schemas-microsoft-com:office:word" xmlns:w="http://schemas.openxmlformats.org/wordprocessingml/2006/main" xmlns:w14="http://schemas.microsoft.com/office/word/2010/wordml" xmlns:w15="http://schemas.microsoft.com/office/word/2012/wordml" xmlns:w16cex="http://schemas.microsoft.com/office/word/2018/wordml/cex" xmlns:w16cid="http://schemas.microsoft.com/office/word/2016/wordml/cid" xmlns:w16="http://schemas.microsoft.com/office/word/2018/wordml" xmlns:w16du="http://schemas.microsoft.com/office/word/2023/wordml/word16du" xmlns:w16sdtdh="http://schemas.microsoft.com/office/word/2020/wordml/sdtdatahash" xmlns:w16se="http://schemas.microsoft.com/office/word/2015/wordml/symex" xmlns:wpg="http://schemas.microsoft.com/office/word/2010/wordprocessingGroup" xmlns:wpi="http://schemas.microsoft.com/office/word/2010/wordprocessingInk" xmlns:wne="http://schemas.microsoft.com/office/word/2006/wordml" xmlns:wps="http://schemas.microsoft.com/office/word/2010/wordprocessingShape" mc:Ignorable="w14 w15 w16se w16cid w16 w16cex w16sdtdh wp14">
   <w:abstractNum w:abstractNumId="0" w15:restartNumberingAfterBreak="0">
     <w:nsid w:val="03366D45"/>
     <w:multiLevelType w:val="hybridMultilevel"/>

--- a/problem_description/Eksperyment.docx
+++ b/problem_description/Eksperyment.docx
@@ -328,23 +328,7 @@
     </w:p>
     <w:p>
       <w:r>
-        <w:t xml:space="preserve">Wyniki dla każdej z tych prób były bardzo podobne. Tak jak można zauważyć na poniższych dwóch wykresach, do pewnej wielkości konfliktów </w:t>
-      </w:r>
-      <w:proofErr w:type="spellStart"/>
-      <w:r>
-        <w:t>solver</w:t>
-      </w:r>
-      <w:proofErr w:type="spellEnd"/>
-      <w:r>
-        <w:t xml:space="preserve"> rozwiązuje problem w liniowym czasie, a liczba rozwiązań jest maksymalna tzn. wszystkie instancje posiadają rozwiązanie. Po przekroczeniu pewnej wartości gęstości konfliktów liczba rozwiązań delikatnie spada , a czas rozwiązania tych instancji gwałtownie rośnie. Przy kolejnej instancji, liczba rozwiązań spada do 0 a czas rozwiązania jest maksymalny z pośród wszystkich instancji. Kolejne instancje również nie posiadają rozwiązania, jednak </w:t>
-      </w:r>
-      <w:proofErr w:type="spellStart"/>
-      <w:r>
-        <w:t>solver</w:t>
-      </w:r>
-      <w:proofErr w:type="spellEnd"/>
-      <w:r>
-        <w:t xml:space="preserve"> jest w stanie bardzo szybko to stwierdzić , w związku z czym czas rozwiązywania kolejnych instancji jest znów liniowy i zbliżony do czasu obliczeń dla </w:t>
+        <w:t xml:space="preserve">Wyniki dla każdej z tych prób były bardzo podobne. Tak jak można zauważyć na poniższych dwóch wykresach, do pewnej wielkości konfliktów solver rozwiązuje problem w liniowym czasie, a liczba rozwiązań jest maksymalna tzn. wszystkie instancje posiadają rozwiązanie. Po przekroczeniu pewnej wartości gęstości konfliktów liczba rozwiązań delikatnie spada , a czas rozwiązania tych instancji gwałtownie rośnie. Przy kolejnej instancji, liczba rozwiązań spada do 0 a czas rozwiązania jest maksymalny z pośród wszystkich instancji. Kolejne instancje również nie posiadają rozwiązania, jednak solver jest w stanie bardzo szybko to stwierdzić , w związku z czym czas rozwiązywania kolejnych instancji jest znów liniowy i zbliżony do czasu obliczeń dla </w:t>
       </w:r>
       <w:r>
         <w:t>instancji</w:t>
@@ -439,13 +423,249 @@
     <w:p>
       <w:pPr>
         <w:pStyle w:val="Akapitzlist"/>
-        <w:numPr>
-          <w:ilvl w:val="0"/>
-          <w:numId w:val="3"/>
-        </w:numPr>
-      </w:pPr>
-      <w:r>
-        <w:tab/>
+      </w:pPr>
+      <w:r>
+        <w:br/>
+      </w:r>
+    </w:p>
+    <w:p>
+      <w:pPr>
+        <w:pStyle w:val="Akapitzlist"/>
+      </w:pPr>
+    </w:p>
+    <w:p>
+      <w:pPr>
+        <w:pStyle w:val="Akapitzlist"/>
+      </w:pPr>
+      <w:r>
+        <w:t xml:space="preserve">W poprzednich eksperymentach funkcja celu nie była </w:t>
+      </w:r>
+      <w:r>
+        <w:t>zdefiniowana</w:t>
+      </w:r>
+      <w:r>
+        <w:t xml:space="preserve">, zatem solver szukał jedynie </w:t>
+      </w:r>
+      <w:r>
+        <w:t>rozwiązania</w:t>
+      </w:r>
+      <w:r>
+        <w:t xml:space="preserve"> dopuszczalnego</w:t>
+      </w:r>
+      <w:r>
+        <w:t>. Poniżej zestawiono wyniki porównujące czasy obliczeń dla tych samych instancji problemu, ale ze zdefiniowaną funkcją celu minimalizującą indeks wykonywanego manewru oraz bez funkcji celu. Dodatkowo porównano średnie czasy rozwiązań dla danej konfiguracji instancji, gdy rozwiązanie dopuszczalne istnieje lub nie. Wylosowano po 10 instancji dla każdej wielkości</w:t>
+      </w:r>
+      <w:r>
+        <w:t xml:space="preserve"> problemu. Każde 10 instancji podzielono na te posiadające rozwiązanie i te nie posiadające. Osobno</w:t>
+      </w:r>
+      <w:r>
+        <w:t xml:space="preserve"> policzono średni czas obliczeń dla tych przykładów, które nie miały rozwiązania i średni czas dla tych przykładów, które rozwiązanie posiadały. Odcienie danego koloru porównują te wyniki. Natomiast kolor czerwony i niebieski odnoszą się odpowiednio do obliczeń bez zdefiniowanej i ze zdefiniowaną funkcją celu. Widać wyraźnie, że zdefiniowanie funkcji celu znacząco wydłuża czas obliczeń, co nie jest zaskakujące. Można również zauważyć, że uzyskanie wyniku dla instancji bez rozwiązania dopuszczalnego </w:t>
+      </w:r>
+      <w:r>
+        <w:t xml:space="preserve">także </w:t>
+      </w:r>
+      <w:r>
+        <w:t xml:space="preserve">jest bardziej wymagające obliczeniowo od uzyskania wyniku dla instancji posiadającej rozwiązanie. </w:t>
+      </w:r>
+    </w:p>
+    <w:p>
+      <w:pPr>
+        <w:pStyle w:val="Akapitzlist"/>
+      </w:pPr>
+    </w:p>
+    <w:p>
+      <w:pPr>
+        <w:pStyle w:val="Akapitzlist"/>
+      </w:pPr>
+    </w:p>
+    <w:p>
+      <w:pPr>
+        <w:pStyle w:val="Akapitzlist"/>
+      </w:pPr>
+      <w:r>
+        <w:t xml:space="preserve">W celu zbadania wpływu liczby manewrów na czas rozwiązania przyjęto stałą liczbę statków powietrznych równą 10 oraz stałą gęstość konfliktów. Dla pierwszego eksperymentu przyjęto gęstość konfliktów równą 45% (pierwszy wykres), a dla drugiego 65% (drugi wykres). Liczbę dostępnych manewrów zwiększano liniowo od 20 do 30. Dla każdej konfiguracji wylosowano po </w:t>
+      </w:r>
+      <w:r>
+        <w:t>instancji</w:t>
+      </w:r>
+      <w:r>
+        <w:t xml:space="preserve">. Można dostrzec, że gdy liczba rozwiązań jest stała, to czas rozwiązania rośnie kwadratowo. Reprezentuje to zielona krzywa, która jest dopasowaniem wielomianowym 2 stopnia. </w:t>
+      </w:r>
+    </w:p>
+    <w:p>
+      <w:pPr>
+        <w:pStyle w:val="Akapitzlist"/>
+      </w:pPr>
+    </w:p>
+    <w:p>
+      <w:pPr>
+        <w:pStyle w:val="Akapitzlist"/>
+      </w:pPr>
+      <w:r>
+        <w:t>Jednak, gdy liczba rozwiązań nie jest stała kwadratowa zależność już nie występuje co można zauważyć na poniższym wykresie. Wykres został stworzony w oparciu o wyniki dla instancji o stałej liczbie statków powietrznych  równej 10, przy stałej gęstości konfliktów równej 59% i liniowo zmieniającej się liczbie dostępnych manewrów od 50 do 60. Jednak można dostrzec inną zależność. Gdy liczba rozwiązań rośnie to liczba czas rozwiązania maleje. To spostrzeżenie poprowadziło autorów do kolejnego eksperymentu</w:t>
+      </w:r>
+      <w:r>
+        <w:t xml:space="preserve">. </w:t>
+      </w:r>
+      <w:r>
+        <w:br/>
+      </w:r>
+      <w:r>
+        <w:br/>
+        <w:t xml:space="preserve">Poniżej zestawiono wyniki porównujące czasy obliczeń, dla danej wielkości instancji w przypadku istnienia rozwiązanie i jego braku. Dla każdej z 10 instancji o zadanych parametrach wyznaczono czas rozwiązania oraz zanotowano czy instancja posiadała rozwiązanie. Następnie podzielono te 10 instancji na dwie grupy. W jednej grupie znajdowały się instancje, dla których znaleziono rozwiązanie, a w drugiej te, dla których rozwiązanie nie  istnieje. Następnie policzono średnie czasy dla każdej grupy. </w:t>
+      </w:r>
+    </w:p>
+    <w:p>
+      <w:pPr>
+        <w:pStyle w:val="Akapitzlist"/>
+      </w:pPr>
+      <w:r>
+        <w:t xml:space="preserve">Wyniki zestawiono jednym odcieniem koloru. </w:t>
+      </w:r>
+    </w:p>
+    <w:p>
+      <w:pPr>
+        <w:pStyle w:val="Akapitzlist"/>
+      </w:pPr>
+      <w:r>
+        <w:lastRenderedPageBreak/>
+        <w:t xml:space="preserve">Na poniższym wykresie przedstawiono wyniki jeszcze jednej analizy. Mianowicie, jak funkcja celu wpływa na czas rozwiązania. </w:t>
+      </w:r>
+      <w:r>
+        <w:t>W poprzednich eksperymentach funkcja celu nie była zdefiniowana, zatem solver szukał jedynie rozwiązania dopuszczalnego. Poniżej zestawiono wyniki porównujące czasy obliczeń dla tych samych instancji problemu, ale ze zdefiniowaną funkcją celu minimalizującą indeks wykonywanego manewru oraz bez funkcji celu.</w:t>
+      </w:r>
+      <w:r>
+        <w:t xml:space="preserve"> </w:t>
+      </w:r>
+    </w:p>
+    <w:p>
+      <w:pPr>
+        <w:pStyle w:val="Akapitzlist"/>
+      </w:pPr>
+    </w:p>
+    <w:p>
+      <w:pPr>
+        <w:pStyle w:val="Akapitzlist"/>
+      </w:pPr>
+      <w:r>
+        <w:t xml:space="preserve">Widać wyraźnie, że </w:t>
+      </w:r>
+      <w:r>
+        <w:t>uzyskanie wyniku dla instancji bez rozwiązania dopuszczalnego  jest bardziej wymagające obliczeniowo od uzyskania wyniku dla instancji posiadającej rozwiązanie.</w:t>
+      </w:r>
+      <w:r>
+        <w:t xml:space="preserve"> Także </w:t>
+      </w:r>
+    </w:p>
+    <w:p>
+      <w:pPr>
+        <w:pStyle w:val="Akapitzlist"/>
+      </w:pPr>
+      <w:r>
+        <w:t xml:space="preserve">zdefiniowanie funkcji celu znacząco wydłuża czas obliczeń, co nie jest zaskakujące. </w:t>
+      </w:r>
+    </w:p>
+    <w:p>
+      <w:pPr>
+        <w:pStyle w:val="Akapitzlist"/>
+      </w:pPr>
+    </w:p>
+    <w:p>
+      <w:pPr>
+        <w:pStyle w:val="Akapitzlist"/>
+      </w:pPr>
+      <w:r>
+        <w:t>Wraz ze wzrostem liczby manewrów macierz kolizji rośnie (m+1)^2 / m^2 razy. Jednak minimalna liczba kolizji potrzebna aby uzyskać instancję nie posiadającą rozwiązania dopuszczalnego rośnie o taki sam współczynnik. Zatem nie zmieniając pozostałych parametrów, liczba rozwiązań powinna pozostawać w przybliżeniu stała, co jest zgodne z zaobserwowanymi wynikami.</w:t>
+      </w:r>
+    </w:p>
+    <w:p>
+      <w:pPr>
+        <w:pStyle w:val="Akapitzlist"/>
+      </w:pPr>
+    </w:p>
+    <w:p>
+      <w:pPr>
+        <w:pStyle w:val="Akapitzlist"/>
+      </w:pPr>
+      <w:r>
+        <w:t>1.</w:t>
+      </w:r>
+      <w:r>
+        <w:t xml:space="preserve"> </w:t>
+      </w:r>
+      <w:r>
+        <w:t>Liniowy wzrost wielkości instancji powoduje kwadratowy wzrost czasu obliczeń</w:t>
+      </w:r>
+    </w:p>
+    <w:p>
+      <w:pPr>
+        <w:pStyle w:val="Akapitzlist"/>
+      </w:pPr>
+      <w:r>
+        <w:t>2. Zdefiniowanie funk</w:t>
+      </w:r>
+      <w:r>
+        <w:t>cji</w:t>
+      </w:r>
+      <w:r>
+        <w:t xml:space="preserve"> celu wydłuża czas poszukiwania rozwiązania</w:t>
+      </w:r>
+    </w:p>
+    <w:p>
+      <w:pPr>
+        <w:pStyle w:val="Akapitzlist"/>
+      </w:pPr>
+      <w:r>
+        <w:t>3. Czas potrzebny na uzyskanie wyniku dla instancji nie posiadającej rozwiąza</w:t>
+      </w:r>
+      <w:r>
+        <w:t>n</w:t>
+      </w:r>
+      <w:r>
+        <w:t>ia jest dłu</w:t>
+      </w:r>
+      <w:r>
+        <w:t>żs</w:t>
+      </w:r>
+      <w:r>
+        <w:t>zy niż dla instancji posiadające rozwiąz</w:t>
+      </w:r>
+      <w:r>
+        <w:t>a</w:t>
+      </w:r>
+      <w:r>
+        <w:t>nie dopuszczalne .</w:t>
+      </w:r>
+    </w:p>
+    <w:p>
+      <w:pPr>
+        <w:pStyle w:val="Akapitzlist"/>
+      </w:pPr>
+      <w:r>
+        <w:t>4. Wzrost liczby statków powietrznych występujących w problemie, przy pozostałych parametrach nie modyfikowanych powoduje spadek prawdopodobieństwa wystąpienia rozwiązania dopuszczalnego</w:t>
+      </w:r>
+    </w:p>
+    <w:p>
+      <w:pPr>
+        <w:pStyle w:val="Akapitzlist"/>
+      </w:pPr>
+      <w:r>
+        <w:t xml:space="preserve">5. </w:t>
+      </w:r>
+      <w:r>
+        <w:t xml:space="preserve">Wzrost liczby </w:t>
+      </w:r>
+      <w:r>
+        <w:t>dostępnych manewrów</w:t>
+      </w:r>
+      <w:r>
+        <w:t xml:space="preserve"> występujących w problemie, przy pozostałych parametrach nie modyfikowanych </w:t>
+      </w:r>
+      <w:r>
+        <w:t xml:space="preserve">nie powoduje zmian w prawdopodobieństwie </w:t>
+      </w:r>
+      <w:r>
+        <w:t>wystąpienia rozwiązania dopuszczalnego</w:t>
       </w:r>
     </w:p>
     <w:sectPr>
